--- a/Jenkins-Level2.docx
+++ b/Jenkins-Level2.docx
@@ -30,6 +30,9 @@
         </w:tabs>
       </w:pPr>
       <w:r>
+        <w:rPr>
+          <w:noProof/>
+        </w:rPr>
         <w:drawing>
           <wp:anchor distT="0" distB="0" distL="114300" distR="114300" simplePos="0" relativeHeight="251659264" behindDoc="0" locked="0" layoutInCell="1" allowOverlap="1" wp14:anchorId="68F2926A" wp14:editId="12DD28EB">
             <wp:simplePos x="0" y="0"/>
@@ -86,8 +89,11 @@
     </w:p>
     <w:p>
       <w:r>
+        <w:rPr>
+          <w:noProof/>
+        </w:rPr>
         <w:drawing>
-          <wp:anchor distT="0" distB="0" distL="114300" distR="114300" simplePos="0" relativeHeight="251658240" behindDoc="0" locked="0" layoutInCell="1" allowOverlap="1" wp14:anchorId="477EDE2A" wp14:editId="2356D240">
+          <wp:anchor distT="0" distB="0" distL="114300" distR="114300" simplePos="0" relativeHeight="251658240" behindDoc="0" locked="0" layoutInCell="1" allowOverlap="1" wp14:anchorId="477EDE2A" wp14:editId="5D7EBC2E">
             <wp:simplePos x="0" y="0"/>
             <wp:positionH relativeFrom="column">
               <wp:posOffset>1905</wp:posOffset>
@@ -162,10 +168,7 @@
         <w:sym w:font="Wingdings" w:char="F0E8"/>
       </w:r>
       <w:r>
-        <w:t xml:space="preserve"> </w:t>
-      </w:r>
-      <w:r>
-        <w:t>echo "hello world!!"</w:t>
+        <w:t xml:space="preserve"> echo "hello world!!"</w:t>
       </w:r>
       <w:r>
         <w:t xml:space="preserve">  komutunu yapistirdik. </w:t>
@@ -176,6 +179,255 @@
       <w:r>
         <w:t xml:space="preserve">    kismini ise * * * * *  bes yildiz seklinde yapip kaydedioyruz. Ayrica bize datacenter-crons adinda baska bir List view olusturmamizi ve datacenter lari oraya eklelemizi söylüyor. Joblarin üzerindeki + isaretine bakarak oradan ekleyip ismini girebiliriz.</w:t>
       </w:r>
+    </w:p>
+    <w:p>
+      <w:pPr>
+        <w:tabs>
+          <w:tab w:val="left" w:pos="1040"/>
+        </w:tabs>
+      </w:pPr>
+      <w:r>
+        <w:drawing>
+          <wp:anchor distT="0" distB="0" distL="114300" distR="114300" simplePos="0" relativeHeight="251663360" behindDoc="0" locked="0" layoutInCell="1" allowOverlap="1" wp14:anchorId="563ECBAE" wp14:editId="5EC632A8">
+            <wp:simplePos x="0" y="0"/>
+            <wp:positionH relativeFrom="margin">
+              <wp:align>left</wp:align>
+            </wp:positionH>
+            <wp:positionV relativeFrom="paragraph">
+              <wp:posOffset>3102610</wp:posOffset>
+            </wp:positionV>
+            <wp:extent cx="3478315" cy="1809750"/>
+            <wp:effectExtent l="0" t="0" r="8255" b="0"/>
+            <wp:wrapSquare wrapText="bothSides"/>
+            <wp:docPr id="1916357855" name="Grafik 1" descr="Ein Bild, das Text, Screenshot, Schrift enthält.&#10;&#10;Automatisch generierte Beschreibung"/>
+            <wp:cNvGraphicFramePr>
+              <a:graphicFrameLocks xmlns:a="http://schemas.openxmlformats.org/drawingml/2006/main" noChangeAspect="1"/>
+            </wp:cNvGraphicFramePr>
+            <a:graphic xmlns:a="http://schemas.openxmlformats.org/drawingml/2006/main">
+              <a:graphicData uri="http://schemas.openxmlformats.org/drawingml/2006/picture">
+                <pic:pic xmlns:pic="http://schemas.openxmlformats.org/drawingml/2006/picture">
+                  <pic:nvPicPr>
+                    <pic:cNvPr id="1916357855" name="Grafik 1" descr="Ein Bild, das Text, Screenshot, Schrift enthält.&#10;&#10;Automatisch generierte Beschreibung"/>
+                    <pic:cNvPicPr/>
+                  </pic:nvPicPr>
+                  <pic:blipFill>
+                    <a:blip r:embed="rId6">
+                      <a:extLst>
+                        <a:ext uri="{28A0092B-C50C-407E-A947-70E740481C1C}">
+                          <a14:useLocalDpi xmlns:a14="http://schemas.microsoft.com/office/drawing/2010/main" val="0"/>
+                        </a:ext>
+                      </a:extLst>
+                    </a:blip>
+                    <a:stretch>
+                      <a:fillRect/>
+                    </a:stretch>
+                  </pic:blipFill>
+                  <pic:spPr>
+                    <a:xfrm>
+                      <a:off x="0" y="0"/>
+                      <a:ext cx="3478315" cy="1809750"/>
+                    </a:xfrm>
+                    <a:prstGeom prst="rect">
+                      <a:avLst/>
+                    </a:prstGeom>
+                  </pic:spPr>
+                </pic:pic>
+              </a:graphicData>
+            </a:graphic>
+          </wp:anchor>
+        </w:drawing>
+      </w:r>
+      <w:r>
+        <w:t>2-Jenkins Parameterized Builds</w:t>
+      </w:r>
+    </w:p>
+    <w:p>
+      <w:pPr>
+        <w:tabs>
+          <w:tab w:val="left" w:pos="1040"/>
+        </w:tabs>
+      </w:pPr>
+      <w:r>
+        <w:drawing>
+          <wp:anchor distT="0" distB="0" distL="114300" distR="114300" simplePos="0" relativeHeight="251662336" behindDoc="0" locked="0" layoutInCell="1" allowOverlap="1" wp14:anchorId="76F3FB63" wp14:editId="5515231B">
+            <wp:simplePos x="0" y="0"/>
+            <wp:positionH relativeFrom="column">
+              <wp:posOffset>5145405</wp:posOffset>
+            </wp:positionH>
+            <wp:positionV relativeFrom="paragraph">
+              <wp:posOffset>-2540</wp:posOffset>
+            </wp:positionV>
+            <wp:extent cx="1466103" cy="2990850"/>
+            <wp:effectExtent l="0" t="0" r="1270" b="0"/>
+            <wp:wrapSquare wrapText="bothSides"/>
+            <wp:docPr id="1676123963" name="Grafik 1" descr="Ein Bild, das Text, Screenshot, Schrift, Zahl enthält.&#10;&#10;Automatisch generierte Beschreibung"/>
+            <wp:cNvGraphicFramePr>
+              <a:graphicFrameLocks xmlns:a="http://schemas.openxmlformats.org/drawingml/2006/main" noChangeAspect="1"/>
+            </wp:cNvGraphicFramePr>
+            <a:graphic xmlns:a="http://schemas.openxmlformats.org/drawingml/2006/main">
+              <a:graphicData uri="http://schemas.openxmlformats.org/drawingml/2006/picture">
+                <pic:pic xmlns:pic="http://schemas.openxmlformats.org/drawingml/2006/picture">
+                  <pic:nvPicPr>
+                    <pic:cNvPr id="1676123963" name="Grafik 1" descr="Ein Bild, das Text, Screenshot, Schrift, Zahl enthält.&#10;&#10;Automatisch generierte Beschreibung"/>
+                    <pic:cNvPicPr/>
+                  </pic:nvPicPr>
+                  <pic:blipFill>
+                    <a:blip r:embed="rId7">
+                      <a:extLst>
+                        <a:ext uri="{28A0092B-C50C-407E-A947-70E740481C1C}">
+                          <a14:useLocalDpi xmlns:a14="http://schemas.microsoft.com/office/drawing/2010/main" val="0"/>
+                        </a:ext>
+                      </a:extLst>
+                    </a:blip>
+                    <a:stretch>
+                      <a:fillRect/>
+                    </a:stretch>
+                  </pic:blipFill>
+                  <pic:spPr>
+                    <a:xfrm>
+                      <a:off x="0" y="0"/>
+                      <a:ext cx="1466103" cy="2990850"/>
+                    </a:xfrm>
+                    <a:prstGeom prst="rect">
+                      <a:avLst/>
+                    </a:prstGeom>
+                  </pic:spPr>
+                </pic:pic>
+              </a:graphicData>
+            </a:graphic>
+          </wp:anchor>
+        </w:drawing>
+      </w:r>
+      <w:r>
+        <w:drawing>
+          <wp:anchor distT="0" distB="0" distL="114300" distR="114300" simplePos="0" relativeHeight="251661312" behindDoc="0" locked="0" layoutInCell="1" allowOverlap="1" wp14:anchorId="5BB0E344" wp14:editId="7CAD3B53">
+            <wp:simplePos x="0" y="0"/>
+            <wp:positionH relativeFrom="column">
+              <wp:posOffset>3602355</wp:posOffset>
+            </wp:positionH>
+            <wp:positionV relativeFrom="paragraph">
+              <wp:posOffset>3810</wp:posOffset>
+            </wp:positionV>
+            <wp:extent cx="1428750" cy="4292303"/>
+            <wp:effectExtent l="0" t="0" r="0" b="0"/>
+            <wp:wrapSquare wrapText="bothSides"/>
+            <wp:docPr id="1324632840" name="Grafik 1" descr="Ein Bild, das Text, Screenshot, Zahl, Schrift enthält.&#10;&#10;Automatisch generierte Beschreibung"/>
+            <wp:cNvGraphicFramePr>
+              <a:graphicFrameLocks xmlns:a="http://schemas.openxmlformats.org/drawingml/2006/main" noChangeAspect="1"/>
+            </wp:cNvGraphicFramePr>
+            <a:graphic xmlns:a="http://schemas.openxmlformats.org/drawingml/2006/main">
+              <a:graphicData uri="http://schemas.openxmlformats.org/drawingml/2006/picture">
+                <pic:pic xmlns:pic="http://schemas.openxmlformats.org/drawingml/2006/picture">
+                  <pic:nvPicPr>
+                    <pic:cNvPr id="1324632840" name="Grafik 1" descr="Ein Bild, das Text, Screenshot, Zahl, Schrift enthält.&#10;&#10;Automatisch generierte Beschreibung"/>
+                    <pic:cNvPicPr/>
+                  </pic:nvPicPr>
+                  <pic:blipFill>
+                    <a:blip r:embed="rId8">
+                      <a:extLst>
+                        <a:ext uri="{28A0092B-C50C-407E-A947-70E740481C1C}">
+                          <a14:useLocalDpi xmlns:a14="http://schemas.microsoft.com/office/drawing/2010/main" val="0"/>
+                        </a:ext>
+                      </a:extLst>
+                    </a:blip>
+                    <a:stretch>
+                      <a:fillRect/>
+                    </a:stretch>
+                  </pic:blipFill>
+                  <pic:spPr>
+                    <a:xfrm>
+                      <a:off x="0" y="0"/>
+                      <a:ext cx="1428750" cy="4292303"/>
+                    </a:xfrm>
+                    <a:prstGeom prst="rect">
+                      <a:avLst/>
+                    </a:prstGeom>
+                  </pic:spPr>
+                </pic:pic>
+              </a:graphicData>
+            </a:graphic>
+          </wp:anchor>
+        </w:drawing>
+      </w:r>
+      <w:r>
+        <w:drawing>
+          <wp:anchor distT="0" distB="0" distL="114300" distR="114300" simplePos="0" relativeHeight="251660288" behindDoc="0" locked="0" layoutInCell="1" allowOverlap="1" wp14:anchorId="75B08604" wp14:editId="7148E6EF">
+            <wp:simplePos x="0" y="0"/>
+            <wp:positionH relativeFrom="column">
+              <wp:posOffset>1905</wp:posOffset>
+            </wp:positionH>
+            <wp:positionV relativeFrom="paragraph">
+              <wp:posOffset>-2540</wp:posOffset>
+            </wp:positionV>
+            <wp:extent cx="3435350" cy="2785192"/>
+            <wp:effectExtent l="0" t="0" r="0" b="0"/>
+            <wp:wrapSquare wrapText="bothSides"/>
+            <wp:docPr id="574715695" name="Grafik 1" descr="Ein Bild, das Text, Screenshot, Schrift, Software enthält.&#10;&#10;Automatisch generierte Beschreibung"/>
+            <wp:cNvGraphicFramePr>
+              <a:graphicFrameLocks xmlns:a="http://schemas.openxmlformats.org/drawingml/2006/main" noChangeAspect="1"/>
+            </wp:cNvGraphicFramePr>
+            <a:graphic xmlns:a="http://schemas.openxmlformats.org/drawingml/2006/main">
+              <a:graphicData uri="http://schemas.openxmlformats.org/drawingml/2006/picture">
+                <pic:pic xmlns:pic="http://schemas.openxmlformats.org/drawingml/2006/picture">
+                  <pic:nvPicPr>
+                    <pic:cNvPr id="574715695" name="Grafik 1" descr="Ein Bild, das Text, Screenshot, Schrift, Software enthält.&#10;&#10;Automatisch generierte Beschreibung"/>
+                    <pic:cNvPicPr/>
+                  </pic:nvPicPr>
+                  <pic:blipFill>
+                    <a:blip r:embed="rId9">
+                      <a:extLst>
+                        <a:ext uri="{28A0092B-C50C-407E-A947-70E740481C1C}">
+                          <a14:useLocalDpi xmlns:a14="http://schemas.microsoft.com/office/drawing/2010/main" val="0"/>
+                        </a:ext>
+                      </a:extLst>
+                    </a:blip>
+                    <a:stretch>
+                      <a:fillRect/>
+                    </a:stretch>
+                  </pic:blipFill>
+                  <pic:spPr>
+                    <a:xfrm>
+                      <a:off x="0" y="0"/>
+                      <a:ext cx="3435350" cy="2785192"/>
+                    </a:xfrm>
+                    <a:prstGeom prst="rect">
+                      <a:avLst/>
+                    </a:prstGeom>
+                  </pic:spPr>
+                </pic:pic>
+              </a:graphicData>
+            </a:graphic>
+          </wp:anchor>
+        </w:drawing>
+      </w:r>
+      <w:r>
+        <w:t xml:space="preserve">Job olusturuyoruz. </w:t>
+      </w:r>
+      <w:r>
+        <w:t>Paramaterized kismini secip görüntüdeki gibi iki paremete ekliyoruz. Build Steps kismina komutu yaziyoruz. Daha sonra Job parametrelere gore calistirioyurz.</w:t>
+      </w:r>
+    </w:p>
+    <w:p/>
+    <w:p/>
+    <w:p/>
+    <w:p/>
+    <w:p/>
+    <w:p>
+      <w:pPr>
+        <w:tabs>
+          <w:tab w:val="left" w:pos="1040"/>
+        </w:tabs>
+      </w:pPr>
+      <w:r>
+        <w:tab/>
+      </w:r>
+    </w:p>
+    <w:p>
+      <w:pPr>
+        <w:tabs>
+          <w:tab w:val="left" w:pos="1040"/>
+        </w:tabs>
+      </w:pPr>
     </w:p>
     <w:sectPr>
       <w:pgSz w:w="11906" w:h="16838"/>

--- a/Jenkins-Level2.docx
+++ b/Jenkins-Level2.docx
@@ -93,7 +93,7 @@
           <w:noProof/>
         </w:rPr>
         <w:drawing>
-          <wp:anchor distT="0" distB="0" distL="114300" distR="114300" simplePos="0" relativeHeight="251658240" behindDoc="0" locked="0" layoutInCell="1" allowOverlap="1" wp14:anchorId="477EDE2A" wp14:editId="5D7EBC2E">
+          <wp:anchor distT="0" distB="0" distL="114300" distR="114300" simplePos="0" relativeHeight="251658240" behindDoc="0" locked="0" layoutInCell="1" allowOverlap="1" wp14:anchorId="477EDE2A" wp14:editId="12A47D45">
             <wp:simplePos x="0" y="0"/>
             <wp:positionH relativeFrom="column">
               <wp:posOffset>1905</wp:posOffset>
@@ -187,6 +187,9 @@
         </w:tabs>
       </w:pPr>
       <w:r>
+        <w:rPr>
+          <w:noProof/>
+        </w:rPr>
         <w:drawing>
           <wp:anchor distT="0" distB="0" distL="114300" distR="114300" simplePos="0" relativeHeight="251663360" behindDoc="0" locked="0" layoutInCell="1" allowOverlap="1" wp14:anchorId="563ECBAE" wp14:editId="5EC632A8">
             <wp:simplePos x="0" y="0"/>
@@ -248,6 +251,9 @@
         </w:tabs>
       </w:pPr>
       <w:r>
+        <w:rPr>
+          <w:noProof/>
+        </w:rPr>
         <w:drawing>
           <wp:anchor distT="0" distB="0" distL="114300" distR="114300" simplePos="0" relativeHeight="251662336" behindDoc="0" locked="0" layoutInCell="1" allowOverlap="1" wp14:anchorId="76F3FB63" wp14:editId="5515231B">
             <wp:simplePos x="0" y="0"/>
@@ -299,6 +305,9 @@
         </w:drawing>
       </w:r>
       <w:r>
+        <w:rPr>
+          <w:noProof/>
+        </w:rPr>
         <w:drawing>
           <wp:anchor distT="0" distB="0" distL="114300" distR="114300" simplePos="0" relativeHeight="251661312" behindDoc="0" locked="0" layoutInCell="1" allowOverlap="1" wp14:anchorId="5BB0E344" wp14:editId="7CAD3B53">
             <wp:simplePos x="0" y="0"/>
@@ -350,6 +359,9 @@
         </w:drawing>
       </w:r>
       <w:r>
+        <w:rPr>
+          <w:noProof/>
+        </w:rPr>
         <w:drawing>
           <wp:anchor distT="0" distB="0" distL="114300" distR="114300" simplePos="0" relativeHeight="251660288" behindDoc="0" locked="0" layoutInCell="1" allowOverlap="1" wp14:anchorId="75B08604" wp14:editId="7148E6EF">
             <wp:simplePos x="0" y="0"/>
@@ -428,6 +440,292 @@
           <w:tab w:val="left" w:pos="1040"/>
         </w:tabs>
       </w:pPr>
+      <w:r>
+        <w:lastRenderedPageBreak/>
+        <w:drawing>
+          <wp:anchor distT="0" distB="0" distL="114300" distR="114300" simplePos="0" relativeHeight="251665408" behindDoc="0" locked="0" layoutInCell="1" allowOverlap="1" wp14:anchorId="7B2E0543" wp14:editId="4A7BBA86">
+            <wp:simplePos x="0" y="0"/>
+            <wp:positionH relativeFrom="margin">
+              <wp:align>left</wp:align>
+            </wp:positionH>
+            <wp:positionV relativeFrom="paragraph">
+              <wp:posOffset>3110230</wp:posOffset>
+            </wp:positionV>
+            <wp:extent cx="3975100" cy="3289826"/>
+            <wp:effectExtent l="0" t="0" r="6350" b="6350"/>
+            <wp:wrapSquare wrapText="bothSides"/>
+            <wp:docPr id="375789854" name="Grafik 1" descr="Ein Bild, das Text, Screenshot, Schrift enthält.&#10;&#10;Automatisch generierte Beschreibung"/>
+            <wp:cNvGraphicFramePr>
+              <a:graphicFrameLocks xmlns:a="http://schemas.openxmlformats.org/drawingml/2006/main" noChangeAspect="1"/>
+            </wp:cNvGraphicFramePr>
+            <a:graphic xmlns:a="http://schemas.openxmlformats.org/drawingml/2006/main">
+              <a:graphicData uri="http://schemas.openxmlformats.org/drawingml/2006/picture">
+                <pic:pic xmlns:pic="http://schemas.openxmlformats.org/drawingml/2006/picture">
+                  <pic:nvPicPr>
+                    <pic:cNvPr id="375789854" name="Grafik 1" descr="Ein Bild, das Text, Screenshot, Schrift enthält.&#10;&#10;Automatisch generierte Beschreibung"/>
+                    <pic:cNvPicPr/>
+                  </pic:nvPicPr>
+                  <pic:blipFill>
+                    <a:blip r:embed="rId10">
+                      <a:extLst>
+                        <a:ext uri="{28A0092B-C50C-407E-A947-70E740481C1C}">
+                          <a14:useLocalDpi xmlns:a14="http://schemas.microsoft.com/office/drawing/2010/main" val="0"/>
+                        </a:ext>
+                      </a:extLst>
+                    </a:blip>
+                    <a:stretch>
+                      <a:fillRect/>
+                    </a:stretch>
+                  </pic:blipFill>
+                  <pic:spPr>
+                    <a:xfrm>
+                      <a:off x="0" y="0"/>
+                      <a:ext cx="3975100" cy="3289826"/>
+                    </a:xfrm>
+                    <a:prstGeom prst="rect">
+                      <a:avLst/>
+                    </a:prstGeom>
+                  </pic:spPr>
+                </pic:pic>
+              </a:graphicData>
+            </a:graphic>
+          </wp:anchor>
+        </w:drawing>
+      </w:r>
+      <w:r>
+        <w:drawing>
+          <wp:anchor distT="0" distB="0" distL="114300" distR="114300" simplePos="0" relativeHeight="251667456" behindDoc="0" locked="0" layoutInCell="1" allowOverlap="1" wp14:anchorId="3284C246" wp14:editId="7872ED4F">
+            <wp:simplePos x="0" y="0"/>
+            <wp:positionH relativeFrom="margin">
+              <wp:posOffset>5507355</wp:posOffset>
+            </wp:positionH>
+            <wp:positionV relativeFrom="paragraph">
+              <wp:posOffset>357505</wp:posOffset>
+            </wp:positionV>
+            <wp:extent cx="1295400" cy="3082925"/>
+            <wp:effectExtent l="0" t="0" r="0" b="3175"/>
+            <wp:wrapSquare wrapText="bothSides"/>
+            <wp:docPr id="1849102288" name="Grafik 1" descr="Ein Bild, das Text, Screenshot, Quittung, Zahl enthält.&#10;&#10;Automatisch generierte Beschreibung"/>
+            <wp:cNvGraphicFramePr>
+              <a:graphicFrameLocks xmlns:a="http://schemas.openxmlformats.org/drawingml/2006/main" noChangeAspect="1"/>
+            </wp:cNvGraphicFramePr>
+            <a:graphic xmlns:a="http://schemas.openxmlformats.org/drawingml/2006/main">
+              <a:graphicData uri="http://schemas.openxmlformats.org/drawingml/2006/picture">
+                <pic:pic xmlns:pic="http://schemas.openxmlformats.org/drawingml/2006/picture">
+                  <pic:nvPicPr>
+                    <pic:cNvPr id="1849102288" name="Grafik 1" descr="Ein Bild, das Text, Screenshot, Quittung, Zahl enthält.&#10;&#10;Automatisch generierte Beschreibung"/>
+                    <pic:cNvPicPr/>
+                  </pic:nvPicPr>
+                  <pic:blipFill>
+                    <a:blip r:embed="rId11">
+                      <a:extLst>
+                        <a:ext uri="{28A0092B-C50C-407E-A947-70E740481C1C}">
+                          <a14:useLocalDpi xmlns:a14="http://schemas.microsoft.com/office/drawing/2010/main" val="0"/>
+                        </a:ext>
+                      </a:extLst>
+                    </a:blip>
+                    <a:stretch>
+                      <a:fillRect/>
+                    </a:stretch>
+                  </pic:blipFill>
+                  <pic:spPr>
+                    <a:xfrm>
+                      <a:off x="0" y="0"/>
+                      <a:ext cx="1295400" cy="3082925"/>
+                    </a:xfrm>
+                    <a:prstGeom prst="rect">
+                      <a:avLst/>
+                    </a:prstGeom>
+                  </pic:spPr>
+                </pic:pic>
+              </a:graphicData>
+            </a:graphic>
+            <wp14:sizeRelH relativeFrom="margin">
+              <wp14:pctWidth>0</wp14:pctWidth>
+            </wp14:sizeRelH>
+            <wp14:sizeRelV relativeFrom="margin">
+              <wp14:pctHeight>0</wp14:pctHeight>
+            </wp14:sizeRelV>
+          </wp:anchor>
+        </w:drawing>
+      </w:r>
+      <w:r>
+        <w:t>3-Jenkins Workspaces</w:t>
+      </w:r>
+    </w:p>
+    <w:p>
+      <w:pPr>
+        <w:tabs>
+          <w:tab w:val="left" w:pos="1040"/>
+        </w:tabs>
+      </w:pPr>
+      <w:r>
+        <w:drawing>
+          <wp:anchor distT="0" distB="0" distL="114300" distR="114300" simplePos="0" relativeHeight="251666432" behindDoc="0" locked="0" layoutInCell="1" allowOverlap="1" wp14:anchorId="5191D02D" wp14:editId="249AADA4">
+            <wp:simplePos x="0" y="0"/>
+            <wp:positionH relativeFrom="column">
+              <wp:posOffset>4097655</wp:posOffset>
+            </wp:positionH>
+            <wp:positionV relativeFrom="paragraph">
+              <wp:posOffset>1905</wp:posOffset>
+            </wp:positionV>
+            <wp:extent cx="1293014" cy="3168650"/>
+            <wp:effectExtent l="0" t="0" r="2540" b="0"/>
+            <wp:wrapSquare wrapText="bothSides"/>
+            <wp:docPr id="959552700" name="Grafik 1" descr="Ein Bild, das Text, Screenshot, Zahl, Schrift enthält.&#10;&#10;Automatisch generierte Beschreibung"/>
+            <wp:cNvGraphicFramePr>
+              <a:graphicFrameLocks xmlns:a="http://schemas.openxmlformats.org/drawingml/2006/main" noChangeAspect="1"/>
+            </wp:cNvGraphicFramePr>
+            <a:graphic xmlns:a="http://schemas.openxmlformats.org/drawingml/2006/main">
+              <a:graphicData uri="http://schemas.openxmlformats.org/drawingml/2006/picture">
+                <pic:pic xmlns:pic="http://schemas.openxmlformats.org/drawingml/2006/picture">
+                  <pic:nvPicPr>
+                    <pic:cNvPr id="959552700" name="Grafik 1" descr="Ein Bild, das Text, Screenshot, Zahl, Schrift enthält.&#10;&#10;Automatisch generierte Beschreibung"/>
+                    <pic:cNvPicPr/>
+                  </pic:nvPicPr>
+                  <pic:blipFill>
+                    <a:blip r:embed="rId12">
+                      <a:extLst>
+                        <a:ext uri="{28A0092B-C50C-407E-A947-70E740481C1C}">
+                          <a14:useLocalDpi xmlns:a14="http://schemas.microsoft.com/office/drawing/2010/main" val="0"/>
+                        </a:ext>
+                      </a:extLst>
+                    </a:blip>
+                    <a:stretch>
+                      <a:fillRect/>
+                    </a:stretch>
+                  </pic:blipFill>
+                  <pic:spPr>
+                    <a:xfrm>
+                      <a:off x="0" y="0"/>
+                      <a:ext cx="1293014" cy="3168650"/>
+                    </a:xfrm>
+                    <a:prstGeom prst="rect">
+                      <a:avLst/>
+                    </a:prstGeom>
+                  </pic:spPr>
+                </pic:pic>
+              </a:graphicData>
+            </a:graphic>
+          </wp:anchor>
+        </w:drawing>
+      </w:r>
+      <w:r>
+        <w:drawing>
+          <wp:anchor distT="0" distB="0" distL="114300" distR="114300" simplePos="0" relativeHeight="251664384" behindDoc="0" locked="0" layoutInCell="1" allowOverlap="1" wp14:anchorId="23DD2F55" wp14:editId="6B7BF02B">
+            <wp:simplePos x="0" y="0"/>
+            <wp:positionH relativeFrom="column">
+              <wp:posOffset>1905</wp:posOffset>
+            </wp:positionH>
+            <wp:positionV relativeFrom="paragraph">
+              <wp:posOffset>1905</wp:posOffset>
+            </wp:positionV>
+            <wp:extent cx="3983188" cy="2794000"/>
+            <wp:effectExtent l="0" t="0" r="0" b="6350"/>
+            <wp:wrapSquare wrapText="bothSides"/>
+            <wp:docPr id="1110381587" name="Grafik 1" descr="Ein Bild, das Text, Screenshot, Schrift, Software enthält.&#10;&#10;Automatisch generierte Beschreibung"/>
+            <wp:cNvGraphicFramePr>
+              <a:graphicFrameLocks xmlns:a="http://schemas.openxmlformats.org/drawingml/2006/main" noChangeAspect="1"/>
+            </wp:cNvGraphicFramePr>
+            <a:graphic xmlns:a="http://schemas.openxmlformats.org/drawingml/2006/main">
+              <a:graphicData uri="http://schemas.openxmlformats.org/drawingml/2006/picture">
+                <pic:pic xmlns:pic="http://schemas.openxmlformats.org/drawingml/2006/picture">
+                  <pic:nvPicPr>
+                    <pic:cNvPr id="1110381587" name="Grafik 1" descr="Ein Bild, das Text, Screenshot, Schrift, Software enthält.&#10;&#10;Automatisch generierte Beschreibung"/>
+                    <pic:cNvPicPr/>
+                  </pic:nvPicPr>
+                  <pic:blipFill>
+                    <a:blip r:embed="rId13">
+                      <a:extLst>
+                        <a:ext uri="{28A0092B-C50C-407E-A947-70E740481C1C}">
+                          <a14:useLocalDpi xmlns:a14="http://schemas.microsoft.com/office/drawing/2010/main" val="0"/>
+                        </a:ext>
+                      </a:extLst>
+                    </a:blip>
+                    <a:stretch>
+                      <a:fillRect/>
+                    </a:stretch>
+                  </pic:blipFill>
+                  <pic:spPr>
+                    <a:xfrm>
+                      <a:off x="0" y="0"/>
+                      <a:ext cx="3983188" cy="2794000"/>
+                    </a:xfrm>
+                    <a:prstGeom prst="rect">
+                      <a:avLst/>
+                    </a:prstGeom>
+                  </pic:spPr>
+                </pic:pic>
+              </a:graphicData>
+            </a:graphic>
+          </wp:anchor>
+        </w:drawing>
+      </w:r>
+    </w:p>
+    <w:p>
+      <w:pPr>
+        <w:tabs>
+          <w:tab w:val="left" w:pos="1040"/>
+        </w:tabs>
+      </w:pPr>
+    </w:p>
+    <w:p/>
+    <w:p/>
+    <w:p/>
+    <w:p/>
+    <w:p/>
+    <w:p/>
+    <w:p/>
+    <w:p/>
+    <w:p>
+      <w:pPr>
+        <w:tabs>
+          <w:tab w:val="left" w:pos="1010"/>
+        </w:tabs>
+      </w:pPr>
+      <w:r>
+        <w:tab/>
+      </w:r>
+    </w:p>
+    <w:p>
+      <w:pPr>
+        <w:tabs>
+          <w:tab w:val="left" w:pos="1010"/>
+        </w:tabs>
+      </w:pPr>
+    </w:p>
+    <w:p>
+      <w:pPr>
+        <w:tabs>
+          <w:tab w:val="left" w:pos="1010"/>
+        </w:tabs>
+      </w:pPr>
+    </w:p>
+    <w:p>
+      <w:pPr>
+        <w:tabs>
+          <w:tab w:val="left" w:pos="1010"/>
+        </w:tabs>
+      </w:pPr>
+      <w:r>
+        <w:t># Deploy code to the storage server</w:t>
+      </w:r>
+    </w:p>
+    <w:p>
+      <w:pPr>
+        <w:tabs>
+          <w:tab w:val="left" w:pos="1010"/>
+        </w:tabs>
+      </w:pPr>
+      <w:r>
+        <w:t xml:space="preserve">rsync -r --delete ${WORKSPACE}/ </w:t>
+      </w:r>
+      <w:r>
+        <w:t>sarah@stratos.xfusioncorp.com</w:t>
+      </w:r>
+      <w:r>
+        <w:t>:/var/www/html/</w:t>
+      </w:r>
     </w:p>
     <w:sectPr>
       <w:pgSz w:w="11906" w:h="16838"/>
